--- a/conspectorUI/src/main/webapp/apps/conspector/reportsTemplates/AvancementJournalierDesTravaux_v1.docx
+++ b/conspectorUI/src/main/webapp/apps/conspector/reportsTemplates/AvancementJournalierDesTravaux_v1.docx
@@ -1,7 +1,84 @@
 
 <file path=word/document.xml><?xml version="1.0" encoding="utf-8"?>
-<w:document xmlns:wpc="http://schemas.microsoft.com/office/word/2010/wordprocessingCanvas" xmlns:mo="http://schemas.microsoft.com/office/mac/office/2008/main" xmlns:mc="http://schemas.openxmlformats.org/markup-compatibility/2006" xmlns:mv="urn:schemas-microsoft-com:mac:vml" xmlns:o="urn:schemas-microsoft-com:office:office" xmlns:r="http://schemas.openxmlformats.org/officeDocument/2006/relationships" xmlns:m="http://schemas.openxmlformats.org/officeDocument/2006/math" xmlns:v="urn:schemas-microsoft-com:vml" xmlns:wp14="http://schemas.microsoft.com/office/word/2010/wordprocessingDrawing" xmlns:wp="http://schemas.openxmlformats.org/drawingml/2006/wordprocessingDrawing" xmlns:w10="urn:schemas-microsoft-com:office:word" xmlns:w="http://schemas.openxmlformats.org/wordprocessingml/2006/main" xmlns:w14="http://schemas.microsoft.com/office/word/2010/wordml" xmlns:wpg="http://schemas.microsoft.com/office/word/2010/wordprocessingGroup" xmlns:wpi="http://schemas.microsoft.com/office/word/2010/wordprocessingInk" xmlns:wne="http://schemas.microsoft.com/office/word/2006/wordml" xmlns:wps="http://schemas.microsoft.com/office/word/2010/wordprocessingShape" mc:Ignorable="w14 wp14">
+<w:document xmlns:ve="http://schemas.openxmlformats.org/markup-compatibility/2006" xmlns:o="urn:schemas-microsoft-com:office:office" xmlns:r="http://schemas.openxmlformats.org/officeDocument/2006/relationships" xmlns:m="http://schemas.openxmlformats.org/officeDocument/2006/math" xmlns:v="urn:schemas-microsoft-com:vml" xmlns:wp="http://schemas.openxmlformats.org/drawingml/2006/wordprocessingDrawing" xmlns:w10="urn:schemas-microsoft-com:office:word" xmlns:w="http://schemas.openxmlformats.org/wordprocessingml/2006/main" xmlns:wne="http://schemas.microsoft.com/office/word/2006/wordml">
   <w:body>
+    <w:p>
+      <w:pPr>
+        <w:ind w:left="2250" w:hanging="2250"/>
+        <w:rPr>
+          <w:b/>
+          <w:sz w:val="28"/>
+          <w:szCs w:val="28"/>
+          <w:u w:val="single"/>
+        </w:rPr>
+      </w:pPr>
+      <w:r>
+        <w:rPr>
+          <w:b/>
+          <w:noProof/>
+          <w:sz w:val="28"/>
+          <w:szCs w:val="28"/>
+          <w:u w:val="single"/>
+          <w:lang w:val="en-US" w:eastAsia="en-US"/>
+        </w:rPr>
+        <w:drawing>
+          <wp:inline distT="0" distB="0" distL="0" distR="0">
+            <wp:extent cx="1447800" cy="660108"/>
+            <wp:effectExtent l="19050" t="0" r="0" b="0"/>
+            <wp:docPr id="1" name="Picture 1" descr="F:\Downloads\logo_canvar.png"/>
+            <wp:cNvGraphicFramePr>
+              <a:graphicFrameLocks xmlns:a="http://schemas.openxmlformats.org/drawingml/2006/main" noChangeAspect="1"/>
+            </wp:cNvGraphicFramePr>
+            <a:graphic xmlns:a="http://schemas.openxmlformats.org/drawingml/2006/main">
+              <a:graphicData uri="http://schemas.openxmlformats.org/drawingml/2006/picture">
+                <pic:pic xmlns:pic="http://schemas.openxmlformats.org/drawingml/2006/picture">
+                  <pic:nvPicPr>
+                    <pic:cNvPr id="0" name="Picture 1" descr="F:\Downloads\logo_canvar.png"/>
+                    <pic:cNvPicPr>
+                      <a:picLocks noChangeAspect="1" noChangeArrowheads="1"/>
+                    </pic:cNvPicPr>
+                  </pic:nvPicPr>
+                  <pic:blipFill>
+                    <a:blip r:embed="rId7"/>
+                    <a:srcRect/>
+                    <a:stretch>
+                      <a:fillRect/>
+                    </a:stretch>
+                  </pic:blipFill>
+                  <pic:spPr bwMode="auto">
+                    <a:xfrm>
+                      <a:off x="0" y="0"/>
+                      <a:ext cx="1454487" cy="663157"/>
+                    </a:xfrm>
+                    <a:prstGeom prst="rect">
+                      <a:avLst/>
+                    </a:prstGeom>
+                    <a:noFill/>
+                    <a:ln w="9525">
+                      <a:noFill/>
+                      <a:miter lim="800000"/>
+                      <a:headEnd/>
+                      <a:tailEnd/>
+                    </a:ln>
+                  </pic:spPr>
+                </pic:pic>
+              </a:graphicData>
+            </a:graphic>
+          </wp:inline>
+        </w:drawing>
+      </w:r>
+    </w:p>
+    <w:p>
+      <w:pPr>
+        <w:ind w:left="2250" w:hanging="2250"/>
+        <w:rPr>
+          <w:b/>
+          <w:sz w:val="28"/>
+          <w:szCs w:val="28"/>
+          <w:u w:val="single"/>
+        </w:rPr>
+      </w:pPr>
+    </w:p>
     <w:p>
       <w:pPr>
         <w:ind w:left="2250" w:hanging="2250"/>
@@ -44,37 +121,15 @@
         </w:rPr>
         <w:t xml:space="preserve"> : </w:t>
       </w:r>
-      <w:r>
-        <w:rPr>
-          <w:b/>
-        </w:rPr>
-        <w:fldChar w:fldCharType="begin"/>
-      </w:r>
-      <w:r>
-        <w:rPr>
-          <w:b/>
-        </w:rPr>
-        <w:instrText xml:space="preserve"> MERGEFIELD "$log.creationDate" \* MERGEFORMAT </w:instrText>
-      </w:r>
-      <w:r>
-        <w:rPr>
-          <w:b/>
-        </w:rPr>
-        <w:fldChar w:fldCharType="separate"/>
-      </w:r>
-      <w:r>
-        <w:rPr>
-          <w:b/>
-          <w:noProof/>
-        </w:rPr>
-        <w:t>«$log.creationDate»</w:t>
-      </w:r>
-      <w:r>
-        <w:rPr>
-          <w:b/>
-        </w:rPr>
-        <w:fldChar w:fldCharType="end"/>
-      </w:r>
+      <w:fldSimple w:instr=" MERGEFIELD &quot;$log.creationDate&quot; \* MERGEFORMAT ">
+        <w:r>
+          <w:rPr>
+            <w:b/>
+            <w:noProof/>
+          </w:rPr>
+          <w:t>«$log.creationDate»</w:t>
+        </w:r>
+      </w:fldSimple>
       <w:r>
         <w:tab/>
       </w:r>
@@ -105,37 +160,15 @@
         </w:rPr>
         <w:t xml:space="preserve"> </w:t>
       </w:r>
-      <w:r>
-        <w:rPr>
-          <w:b/>
-        </w:rPr>
-        <w:fldChar w:fldCharType="begin"/>
-      </w:r>
-      <w:r>
-        <w:rPr>
-          <w:b/>
-        </w:rPr>
-        <w:instrText xml:space="preserve"> MERGEFIELD $log.projectName \* MERGEFORMAT </w:instrText>
-      </w:r>
-      <w:r>
-        <w:rPr>
-          <w:b/>
-        </w:rPr>
-        <w:fldChar w:fldCharType="separate"/>
-      </w:r>
-      <w:r>
-        <w:rPr>
-          <w:b/>
-          <w:noProof/>
-        </w:rPr>
-        <w:t>«$log.projectName»</w:t>
-      </w:r>
-      <w:r>
-        <w:rPr>
-          <w:b/>
-        </w:rPr>
-        <w:fldChar w:fldCharType="end"/>
-      </w:r>
+      <w:fldSimple w:instr=" MERGEFIELD $log.projectName \* MERGEFORMAT ">
+        <w:r>
+          <w:rPr>
+            <w:b/>
+            <w:noProof/>
+          </w:rPr>
+          <w:t>«$log.projectName»</w:t>
+        </w:r>
+      </w:fldSimple>
     </w:p>
     <w:p>
       <w:fldSimple w:instr=" MERGEFIELD $log.description \* MERGEFORMAT ">
@@ -151,24 +184,14 @@
       </w:r>
     </w:p>
     <w:p>
-      <w:r>
-        <w:fldChar w:fldCharType="begin"/>
-      </w:r>
-      <w:r>
-        <w:instrText xml:space="preserve"> MERGEFIELD "#foreach($fl in $log.Fls)" \* MERGEFORMAT </w:instrText>
-      </w:r>
-      <w:r>
-        <w:fldChar w:fldCharType="separate"/>
-      </w:r>
-      <w:r>
-        <w:rPr>
-          <w:noProof/>
-        </w:rPr>
-        <w:t>«#foreach($fl in $log.Fls)»</w:t>
-      </w:r>
-      <w:r>
-        <w:fldChar w:fldCharType="end"/>
-      </w:r>
+      <w:fldSimple w:instr=" MERGEFIELD &quot;#foreach($fl in $log.Fls)&quot; \* MERGEFORMAT ">
+        <w:r>
+          <w:rPr>
+            <w:noProof/>
+          </w:rPr>
+          <w:t>«#foreach($fl in $log.Fls)»</w:t>
+        </w:r>
+      </w:fldSimple>
       <w:bookmarkStart w:id="0" w:name="img"/>
       <w:r>
         <w:rPr>
@@ -187,7 +210,7 @@
           <w:lang w:val="en-US" w:eastAsia="en-US"/>
         </w:rPr>
         <w:drawing>
-          <wp:inline distT="0" distB="0" distL="0" distR="0" wp14:anchorId="0E2AD497" wp14:editId="6BC2D238">
+          <wp:inline distT="0" distB="0" distL="0" distR="0">
             <wp:extent cx="1954800" cy="1852927"/>
             <wp:effectExtent l="76200" t="76200" r="77470" b="78105"/>
             <wp:docPr id="3" name="Picture 3"/>
@@ -205,7 +228,7 @@
                     <a:blip r:embed="rId8">
                       <a:extLst>
                         <a:ext uri="{28A0092B-C50C-407E-A947-70E740481C1C}">
-                          <a14:useLocalDpi xmlns:a14="http://schemas.microsoft.com/office/drawing/2010/main" val="0"/>
+                          <a14:useLocalDpi xmlns="" xmlns:wpc="http://schemas.microsoft.com/office/word/2010/wordprocessingCanvas" xmlns:mo="http://schemas.microsoft.com/office/mac/office/2008/main" xmlns:mc="http://schemas.openxmlformats.org/markup-compatibility/2006" xmlns:mv="urn:schemas-microsoft-com:mac:vml" xmlns:o="urn:schemas-microsoft-com:office:office" xmlns:v="urn:schemas-microsoft-com:vml" xmlns:wp14="http://schemas.microsoft.com/office/word/2010/wordprocessingDrawing" xmlns:w10="urn:schemas-microsoft-com:office:word" xmlns:w="http://schemas.openxmlformats.org/wordprocessingml/2006/main" xmlns:w14="http://schemas.microsoft.com/office/word/2010/wordml" xmlns:wpg="http://schemas.microsoft.com/office/word/2010/wordprocessingGroup" xmlns:wpi="http://schemas.microsoft.com/office/word/2010/wordprocessingInk" xmlns:wps="http://schemas.microsoft.com/office/word/2010/wordprocessingShape" xmlns:a14="http://schemas.microsoft.com/office/drawing/2010/main" val="0"/>
                         </a:ext>
                       </a:extLst>
                     </a:blip>
@@ -256,6 +279,11 @@
       <w:bookmarkEnd w:id="1"/>
     </w:p>
     <w:p>
+      <w:r>
+        <w:br w:type="page"/>
+      </w:r>
+    </w:p>
+    <w:p>
       <w:fldSimple w:instr=" MERGEFIELD #end \* MERGEFORMAT ">
         <w:r>
           <w:rPr>
@@ -265,8 +293,6 @@
         </w:r>
       </w:fldSimple>
     </w:p>
-    <w:p/>
-    <w:p/>
     <w:sectPr>
       <w:headerReference w:type="even" r:id="rId9"/>
       <w:headerReference w:type="default" r:id="rId10"/>
@@ -284,7 +310,7 @@
 </file>
 
 <file path=word/endnotes.xml><?xml version="1.0" encoding="utf-8"?>
-<w:endnotes xmlns:wpc="http://schemas.microsoft.com/office/word/2010/wordprocessingCanvas" xmlns:mo="http://schemas.microsoft.com/office/mac/office/2008/main" xmlns:mc="http://schemas.openxmlformats.org/markup-compatibility/2006" xmlns:mv="urn:schemas-microsoft-com:mac:vml" xmlns:o="urn:schemas-microsoft-com:office:office" xmlns:r="http://schemas.openxmlformats.org/officeDocument/2006/relationships" xmlns:m="http://schemas.openxmlformats.org/officeDocument/2006/math" xmlns:v="urn:schemas-microsoft-com:vml" xmlns:wp14="http://schemas.microsoft.com/office/word/2010/wordprocessingDrawing" xmlns:wp="http://schemas.openxmlformats.org/drawingml/2006/wordprocessingDrawing" xmlns:w10="urn:schemas-microsoft-com:office:word" xmlns:w="http://schemas.openxmlformats.org/wordprocessingml/2006/main" xmlns:w14="http://schemas.microsoft.com/office/word/2010/wordml" xmlns:wpg="http://schemas.microsoft.com/office/word/2010/wordprocessingGroup" xmlns:wpi="http://schemas.microsoft.com/office/word/2010/wordprocessingInk" xmlns:wne="http://schemas.microsoft.com/office/word/2006/wordml" xmlns:wps="http://schemas.microsoft.com/office/word/2010/wordprocessingShape" mc:Ignorable="w14 wp14">
+<w:endnotes xmlns:ve="http://schemas.openxmlformats.org/markup-compatibility/2006" xmlns:o="urn:schemas-microsoft-com:office:office" xmlns:r="http://schemas.openxmlformats.org/officeDocument/2006/relationships" xmlns:m="http://schemas.openxmlformats.org/officeDocument/2006/math" xmlns:v="urn:schemas-microsoft-com:vml" xmlns:wp="http://schemas.openxmlformats.org/drawingml/2006/wordprocessingDrawing" xmlns:w10="urn:schemas-microsoft-com:office:word" xmlns:w="http://schemas.openxmlformats.org/wordprocessingml/2006/main" xmlns:wne="http://schemas.microsoft.com/office/word/2006/wordml">
   <w:endnote w:type="separator" w:id="-1">
     <w:p>
       <w:pPr>
@@ -309,7 +335,7 @@
 </file>
 
 <file path=word/footer1.xml><?xml version="1.0" encoding="utf-8"?>
-<w:ftr xmlns:wpc="http://schemas.microsoft.com/office/word/2010/wordprocessingCanvas" xmlns:mo="http://schemas.microsoft.com/office/mac/office/2008/main" xmlns:mc="http://schemas.openxmlformats.org/markup-compatibility/2006" xmlns:mv="urn:schemas-microsoft-com:mac:vml" xmlns:o="urn:schemas-microsoft-com:office:office" xmlns:r="http://schemas.openxmlformats.org/officeDocument/2006/relationships" xmlns:m="http://schemas.openxmlformats.org/officeDocument/2006/math" xmlns:v="urn:schemas-microsoft-com:vml" xmlns:wp14="http://schemas.microsoft.com/office/word/2010/wordprocessingDrawing" xmlns:wp="http://schemas.openxmlformats.org/drawingml/2006/wordprocessingDrawing" xmlns:w10="urn:schemas-microsoft-com:office:word" xmlns:w="http://schemas.openxmlformats.org/wordprocessingml/2006/main" xmlns:w14="http://schemas.microsoft.com/office/word/2010/wordml" xmlns:wpg="http://schemas.microsoft.com/office/word/2010/wordprocessingGroup" xmlns:wpi="http://schemas.microsoft.com/office/word/2010/wordprocessingInk" xmlns:wne="http://schemas.microsoft.com/office/word/2006/wordml" xmlns:wps="http://schemas.microsoft.com/office/word/2010/wordprocessingShape" mc:Ignorable="w14 wp14">
+<w:ftr xmlns:ve="http://schemas.openxmlformats.org/markup-compatibility/2006" xmlns:o="urn:schemas-microsoft-com:office:office" xmlns:r="http://schemas.openxmlformats.org/officeDocument/2006/relationships" xmlns:m="http://schemas.openxmlformats.org/officeDocument/2006/math" xmlns:v="urn:schemas-microsoft-com:vml" xmlns:wp="http://schemas.openxmlformats.org/drawingml/2006/wordprocessingDrawing" xmlns:w10="urn:schemas-microsoft-com:office:word" xmlns:w="http://schemas.openxmlformats.org/wordprocessingml/2006/main" xmlns:wne="http://schemas.microsoft.com/office/word/2006/wordml">
   <w:p>
     <w:pPr>
       <w:pStyle w:val="Footer"/>
@@ -347,7 +373,7 @@
 </file>
 
 <file path=word/footer2.xml><?xml version="1.0" encoding="utf-8"?>
-<w:ftr xmlns:wpc="http://schemas.microsoft.com/office/word/2010/wordprocessingCanvas" xmlns:mo="http://schemas.microsoft.com/office/mac/office/2008/main" xmlns:mc="http://schemas.openxmlformats.org/markup-compatibility/2006" xmlns:mv="urn:schemas-microsoft-com:mac:vml" xmlns:o="urn:schemas-microsoft-com:office:office" xmlns:r="http://schemas.openxmlformats.org/officeDocument/2006/relationships" xmlns:m="http://schemas.openxmlformats.org/officeDocument/2006/math" xmlns:v="urn:schemas-microsoft-com:vml" xmlns:wp14="http://schemas.microsoft.com/office/word/2010/wordprocessingDrawing" xmlns:wp="http://schemas.openxmlformats.org/drawingml/2006/wordprocessingDrawing" xmlns:w10="urn:schemas-microsoft-com:office:word" xmlns:w="http://schemas.openxmlformats.org/wordprocessingml/2006/main" xmlns:w14="http://schemas.microsoft.com/office/word/2010/wordml" xmlns:wpg="http://schemas.microsoft.com/office/word/2010/wordprocessingGroup" xmlns:wpi="http://schemas.microsoft.com/office/word/2010/wordprocessingInk" xmlns:wne="http://schemas.microsoft.com/office/word/2006/wordml" xmlns:wps="http://schemas.microsoft.com/office/word/2010/wordprocessingShape" mc:Ignorable="w14 wp14">
+<w:ftr xmlns:ve="http://schemas.openxmlformats.org/markup-compatibility/2006" xmlns:o="urn:schemas-microsoft-com:office:office" xmlns:r="http://schemas.openxmlformats.org/officeDocument/2006/relationships" xmlns:m="http://schemas.openxmlformats.org/officeDocument/2006/math" xmlns:v="urn:schemas-microsoft-com:vml" xmlns:wp="http://schemas.openxmlformats.org/drawingml/2006/wordprocessingDrawing" xmlns:w10="urn:schemas-microsoft-com:office:word" xmlns:w="http://schemas.openxmlformats.org/wordprocessingml/2006/main" xmlns:wne="http://schemas.microsoft.com/office/word/2006/wordml">
   <w:p>
     <w:pPr>
       <w:pStyle w:val="Footer"/>
@@ -399,7 +425,7 @@
         <w:lang w:val="en-US" w:eastAsia="en-US"/>
       </w:rPr>
       <w:drawing>
-        <wp:anchor distT="0" distB="0" distL="114300" distR="114300" simplePos="0" relativeHeight="251657216" behindDoc="0" locked="0" layoutInCell="1" allowOverlap="1" wp14:anchorId="47751CD4" wp14:editId="72DFCF6C">
+        <wp:anchor distT="0" distB="0" distL="114300" distR="114300" simplePos="0" relativeHeight="251657216" behindDoc="0" locked="0" layoutInCell="1" allowOverlap="1">
           <wp:simplePos x="0" y="0"/>
           <wp:positionH relativeFrom="column">
             <wp:posOffset>-228600</wp:posOffset>
@@ -459,7 +485,7 @@
 </file>
 
 <file path=word/footer3.xml><?xml version="1.0" encoding="utf-8"?>
-<w:ftr xmlns:wpc="http://schemas.microsoft.com/office/word/2010/wordprocessingCanvas" xmlns:mo="http://schemas.microsoft.com/office/mac/office/2008/main" xmlns:mc="http://schemas.openxmlformats.org/markup-compatibility/2006" xmlns:mv="urn:schemas-microsoft-com:mac:vml" xmlns:o="urn:schemas-microsoft-com:office:office" xmlns:r="http://schemas.openxmlformats.org/officeDocument/2006/relationships" xmlns:m="http://schemas.openxmlformats.org/officeDocument/2006/math" xmlns:v="urn:schemas-microsoft-com:vml" xmlns:wp14="http://schemas.microsoft.com/office/word/2010/wordprocessingDrawing" xmlns:wp="http://schemas.openxmlformats.org/drawingml/2006/wordprocessingDrawing" xmlns:w10="urn:schemas-microsoft-com:office:word" xmlns:w="http://schemas.openxmlformats.org/wordprocessingml/2006/main" xmlns:w14="http://schemas.microsoft.com/office/word/2010/wordml" xmlns:wpg="http://schemas.microsoft.com/office/word/2010/wordprocessingGroup" xmlns:wpi="http://schemas.microsoft.com/office/word/2010/wordprocessingInk" xmlns:wne="http://schemas.microsoft.com/office/word/2006/wordml" xmlns:wps="http://schemas.microsoft.com/office/word/2010/wordprocessingShape" mc:Ignorable="w14 wp14">
+<w:ftr xmlns:ve="http://schemas.openxmlformats.org/markup-compatibility/2006" xmlns:o="urn:schemas-microsoft-com:office:office" xmlns:r="http://schemas.openxmlformats.org/officeDocument/2006/relationships" xmlns:m="http://schemas.openxmlformats.org/officeDocument/2006/math" xmlns:v="urn:schemas-microsoft-com:vml" xmlns:wp="http://schemas.openxmlformats.org/drawingml/2006/wordprocessingDrawing" xmlns:w10="urn:schemas-microsoft-com:office:word" xmlns:w="http://schemas.openxmlformats.org/wordprocessingml/2006/main" xmlns:wne="http://schemas.microsoft.com/office/word/2006/wordml">
   <w:p>
     <w:pPr>
       <w:pStyle w:val="Footer"/>
@@ -469,7 +495,7 @@
 </file>
 
 <file path=word/footnotes.xml><?xml version="1.0" encoding="utf-8"?>
-<w:footnotes xmlns:wpc="http://schemas.microsoft.com/office/word/2010/wordprocessingCanvas" xmlns:mo="http://schemas.microsoft.com/office/mac/office/2008/main" xmlns:mc="http://schemas.openxmlformats.org/markup-compatibility/2006" xmlns:mv="urn:schemas-microsoft-com:mac:vml" xmlns:o="urn:schemas-microsoft-com:office:office" xmlns:r="http://schemas.openxmlformats.org/officeDocument/2006/relationships" xmlns:m="http://schemas.openxmlformats.org/officeDocument/2006/math" xmlns:v="urn:schemas-microsoft-com:vml" xmlns:wp14="http://schemas.microsoft.com/office/word/2010/wordprocessingDrawing" xmlns:wp="http://schemas.openxmlformats.org/drawingml/2006/wordprocessingDrawing" xmlns:w10="urn:schemas-microsoft-com:office:word" xmlns:w="http://schemas.openxmlformats.org/wordprocessingml/2006/main" xmlns:w14="http://schemas.microsoft.com/office/word/2010/wordml" xmlns:wpg="http://schemas.microsoft.com/office/word/2010/wordprocessingGroup" xmlns:wpi="http://schemas.microsoft.com/office/word/2010/wordprocessingInk" xmlns:wne="http://schemas.microsoft.com/office/word/2006/wordml" xmlns:wps="http://schemas.microsoft.com/office/word/2010/wordprocessingShape" mc:Ignorable="w14 wp14">
+<w:footnotes xmlns:ve="http://schemas.openxmlformats.org/markup-compatibility/2006" xmlns:o="urn:schemas-microsoft-com:office:office" xmlns:r="http://schemas.openxmlformats.org/officeDocument/2006/relationships" xmlns:m="http://schemas.openxmlformats.org/officeDocument/2006/math" xmlns:v="urn:schemas-microsoft-com:vml" xmlns:wp="http://schemas.openxmlformats.org/drawingml/2006/wordprocessingDrawing" xmlns:w10="urn:schemas-microsoft-com:office:word" xmlns:w="http://schemas.openxmlformats.org/wordprocessingml/2006/main" xmlns:wne="http://schemas.microsoft.com/office/word/2006/wordml">
   <w:footnote w:type="separator" w:id="-1">
     <w:p>
       <w:pPr>
@@ -494,7 +520,7 @@
 </file>
 
 <file path=word/header1.xml><?xml version="1.0" encoding="utf-8"?>
-<w:hdr xmlns:wpc="http://schemas.microsoft.com/office/word/2010/wordprocessingCanvas" xmlns:mo="http://schemas.microsoft.com/office/mac/office/2008/main" xmlns:mc="http://schemas.openxmlformats.org/markup-compatibility/2006" xmlns:mv="urn:schemas-microsoft-com:mac:vml" xmlns:o="urn:schemas-microsoft-com:office:office" xmlns:r="http://schemas.openxmlformats.org/officeDocument/2006/relationships" xmlns:m="http://schemas.openxmlformats.org/officeDocument/2006/math" xmlns:v="urn:schemas-microsoft-com:vml" xmlns:wp14="http://schemas.microsoft.com/office/word/2010/wordprocessingDrawing" xmlns:wp="http://schemas.openxmlformats.org/drawingml/2006/wordprocessingDrawing" xmlns:w10="urn:schemas-microsoft-com:office:word" xmlns:w="http://schemas.openxmlformats.org/wordprocessingml/2006/main" xmlns:w14="http://schemas.microsoft.com/office/word/2010/wordml" xmlns:wpg="http://schemas.microsoft.com/office/word/2010/wordprocessingGroup" xmlns:wpi="http://schemas.microsoft.com/office/word/2010/wordprocessingInk" xmlns:wne="http://schemas.microsoft.com/office/word/2006/wordml" xmlns:wps="http://schemas.microsoft.com/office/word/2010/wordprocessingShape" mc:Ignorable="w14 wp14">
+<w:hdr xmlns:ve="http://schemas.openxmlformats.org/markup-compatibility/2006" xmlns:o="urn:schemas-microsoft-com:office:office" xmlns:r="http://schemas.openxmlformats.org/officeDocument/2006/relationships" xmlns:m="http://schemas.openxmlformats.org/officeDocument/2006/math" xmlns:v="urn:schemas-microsoft-com:vml" xmlns:wp="http://schemas.openxmlformats.org/drawingml/2006/wordprocessingDrawing" xmlns:w10="urn:schemas-microsoft-com:office:word" xmlns:w="http://schemas.openxmlformats.org/wordprocessingml/2006/main" xmlns:wne="http://schemas.microsoft.com/office/word/2006/wordml">
   <w:p>
     <w:pPr>
       <w:pStyle w:val="Header"/>
@@ -504,7 +530,7 @@
 </file>
 
 <file path=word/header2.xml><?xml version="1.0" encoding="utf-8"?>
-<w:hdr xmlns:wpc="http://schemas.microsoft.com/office/word/2010/wordprocessingCanvas" xmlns:mo="http://schemas.microsoft.com/office/mac/office/2008/main" xmlns:mc="http://schemas.openxmlformats.org/markup-compatibility/2006" xmlns:mv="urn:schemas-microsoft-com:mac:vml" xmlns:o="urn:schemas-microsoft-com:office:office" xmlns:r="http://schemas.openxmlformats.org/officeDocument/2006/relationships" xmlns:m="http://schemas.openxmlformats.org/officeDocument/2006/math" xmlns:v="urn:schemas-microsoft-com:vml" xmlns:wp14="http://schemas.microsoft.com/office/word/2010/wordprocessingDrawing" xmlns:wp="http://schemas.openxmlformats.org/drawingml/2006/wordprocessingDrawing" xmlns:w10="urn:schemas-microsoft-com:office:word" xmlns:w="http://schemas.openxmlformats.org/wordprocessingml/2006/main" xmlns:w14="http://schemas.microsoft.com/office/word/2010/wordml" xmlns:wpg="http://schemas.microsoft.com/office/word/2010/wordprocessingGroup" xmlns:wpi="http://schemas.microsoft.com/office/word/2010/wordprocessingInk" xmlns:wne="http://schemas.microsoft.com/office/word/2006/wordml" xmlns:wps="http://schemas.microsoft.com/office/word/2010/wordprocessingShape" mc:Ignorable="w14 wp14">
+<w:hdr xmlns:ve="http://schemas.openxmlformats.org/markup-compatibility/2006" xmlns:o="urn:schemas-microsoft-com:office:office" xmlns:r="http://schemas.openxmlformats.org/officeDocument/2006/relationships" xmlns:m="http://schemas.openxmlformats.org/officeDocument/2006/math" xmlns:v="urn:schemas-microsoft-com:vml" xmlns:wp="http://schemas.openxmlformats.org/drawingml/2006/wordprocessingDrawing" xmlns:w10="urn:schemas-microsoft-com:office:word" xmlns:w="http://schemas.openxmlformats.org/wordprocessingml/2006/main" xmlns:wne="http://schemas.microsoft.com/office/word/2006/wordml">
   <w:p>
     <w:pPr>
       <w:pStyle w:val="Header"/>
@@ -515,7 +541,7 @@
 </file>
 
 <file path=word/header3.xml><?xml version="1.0" encoding="utf-8"?>
-<w:hdr xmlns:wpc="http://schemas.microsoft.com/office/word/2010/wordprocessingCanvas" xmlns:mo="http://schemas.microsoft.com/office/mac/office/2008/main" xmlns:mc="http://schemas.openxmlformats.org/markup-compatibility/2006" xmlns:mv="urn:schemas-microsoft-com:mac:vml" xmlns:o="urn:schemas-microsoft-com:office:office" xmlns:r="http://schemas.openxmlformats.org/officeDocument/2006/relationships" xmlns:m="http://schemas.openxmlformats.org/officeDocument/2006/math" xmlns:v="urn:schemas-microsoft-com:vml" xmlns:wp14="http://schemas.microsoft.com/office/word/2010/wordprocessingDrawing" xmlns:wp="http://schemas.openxmlformats.org/drawingml/2006/wordprocessingDrawing" xmlns:w10="urn:schemas-microsoft-com:office:word" xmlns:w="http://schemas.openxmlformats.org/wordprocessingml/2006/main" xmlns:w14="http://schemas.microsoft.com/office/word/2010/wordml" xmlns:wpg="http://schemas.microsoft.com/office/word/2010/wordprocessingGroup" xmlns:wpi="http://schemas.microsoft.com/office/word/2010/wordprocessingInk" xmlns:wne="http://schemas.microsoft.com/office/word/2006/wordml" xmlns:wps="http://schemas.microsoft.com/office/word/2010/wordprocessingShape" mc:Ignorable="w14 wp14">
+<w:hdr xmlns:ve="http://schemas.openxmlformats.org/markup-compatibility/2006" xmlns:o="urn:schemas-microsoft-com:office:office" xmlns:r="http://schemas.openxmlformats.org/officeDocument/2006/relationships" xmlns:m="http://schemas.openxmlformats.org/officeDocument/2006/math" xmlns:v="urn:schemas-microsoft-com:vml" xmlns:wp="http://schemas.openxmlformats.org/drawingml/2006/wordprocessingDrawing" xmlns:w10="urn:schemas-microsoft-com:office:word" xmlns:w="http://schemas.openxmlformats.org/wordprocessingml/2006/main" xmlns:wne="http://schemas.microsoft.com/office/word/2006/wordml">
   <w:p>
     <w:pPr>
       <w:pStyle w:val="Header"/>
@@ -525,7 +551,7 @@
 </file>
 
 <file path=word/styles.xml><?xml version="1.0" encoding="utf-8"?>
-<w:styles xmlns:mc="http://schemas.openxmlformats.org/markup-compatibility/2006" xmlns:r="http://schemas.openxmlformats.org/officeDocument/2006/relationships" xmlns:w="http://schemas.openxmlformats.org/wordprocessingml/2006/main" xmlns:w14="http://schemas.microsoft.com/office/word/2010/wordml" mc:Ignorable="w14">
+<w:styles xmlns:r="http://schemas.openxmlformats.org/officeDocument/2006/relationships" xmlns:w="http://schemas.openxmlformats.org/wordprocessingml/2006/main">
   <w:docDefaults>
     <w:rPrDefault>
       <w:rPr>
@@ -541,7 +567,7 @@
       </w:pPr>
     </w:pPrDefault>
   </w:docDefaults>
-  <w:latentStyles w:defLockedState="0" w:defUIPriority="99" w:defSemiHidden="1" w:defUnhideWhenUsed="1" w:defQFormat="0" w:count="276">
+  <w:latentStyles w:defLockedState="0" w:defUIPriority="99" w:defSemiHidden="1" w:defUnhideWhenUsed="1" w:defQFormat="0" w:count="267">
     <w:lsdException w:name="Normal" w:semiHidden="0" w:uiPriority="0" w:unhideWhenUsed="0" w:qFormat="1"/>
     <w:lsdException w:name="heading 1" w:semiHidden="0" w:uiPriority="9" w:unhideWhenUsed="0" w:qFormat="1"/>
     <w:lsdException w:name="heading 2" w:uiPriority="9" w:qFormat="1"/>
@@ -743,6 +769,7 @@
     <w:uiPriority w:val="99"/>
     <w:semiHidden/>
     <w:unhideWhenUsed/>
+    <w:qFormat/>
     <w:tblPr>
       <w:tblInd w:w="0" w:type="dxa"/>
       <w:tblCellMar>
@@ -1646,7 +1673,7 @@
 </file>
 
 <file path=customXml/itemProps1.xml><?xml version="1.0" encoding="utf-8"?>
-<ds:datastoreItem xmlns:ds="http://schemas.openxmlformats.org/officeDocument/2006/customXml" ds:itemID="{7A5D834E-BC8A-074D-90FB-E35E71862E25}">
+<ds:datastoreItem xmlns:ds="http://schemas.openxmlformats.org/officeDocument/2006/customXml" ds:itemID="{4717F526-1C41-4762-8B8C-B23B16E3F09B}">
   <ds:schemaRefs>
     <ds:schemaRef ds:uri="http://schemas.openxmlformats.org/officeDocument/2006/bibliography"/>
   </ds:schemaRefs>
